--- a/Диплом_пояснительная_записка.docx
+++ b/Диплом_пояснительная_записка.docx
@@ -11,15 +11,688 @@
           <w:szCs w:val="28"/>
         </w:rPr>
       </w:pPr>
+      <w:r>
+        <w:rPr>
+          <w:sz w:val="28"/>
+          <w:szCs w:val="28"/>
+        </w:rPr>
+        <w:t>Введение</w:t>
+      </w:r>
+    </w:p>
+    <w:p>
+      <w:pPr>
+        <w:spacing w:after="0" w:line="360" w:lineRule="auto"/>
+        <w:ind w:firstLine="567"/>
+        <w:rPr>
+          <w:sz w:val="24"/>
+          <w:szCs w:val="24"/>
+        </w:rPr>
+      </w:pPr>
+      <w:r>
+        <w:rPr>
+          <w:sz w:val="24"/>
+          <w:szCs w:val="24"/>
+        </w:rPr>
+        <w:t xml:space="preserve">Все программы, написанные на языке программирования </w:t>
+      </w:r>
+      <w:r>
+        <w:rPr>
+          <w:sz w:val="24"/>
+          <w:szCs w:val="24"/>
+          <w:lang w:val="en-US"/>
+        </w:rPr>
+        <w:t>Java</w:t>
+      </w:r>
+      <w:r>
+        <w:rPr>
+          <w:sz w:val="24"/>
+          <w:szCs w:val="24"/>
+        </w:rPr>
+        <w:t>, можно разделить на следующие группы:</w:t>
+      </w:r>
+    </w:p>
+    <w:p>
+      <w:pPr>
+        <w:spacing w:after="0" w:line="360" w:lineRule="auto"/>
+        <w:ind w:firstLine="567"/>
+        <w:rPr>
+          <w:sz w:val="24"/>
+          <w:szCs w:val="24"/>
+          <w:lang w:val="en-US"/>
+        </w:rPr>
+      </w:pPr>
+      <w:r>
+        <w:rPr>
+          <w:sz w:val="24"/>
+          <w:szCs w:val="24"/>
+        </w:rPr>
+        <w:t xml:space="preserve">— </w:t>
+      </w:r>
+      <w:r>
+        <w:rPr>
+          <w:sz w:val="24"/>
+          <w:szCs w:val="24"/>
+          <w:lang w:val="en-US"/>
+        </w:rPr>
+        <w:t xml:space="preserve"> </w:t>
+      </w:r>
+      <w:r>
+        <w:rPr>
+          <w:sz w:val="24"/>
+          <w:szCs w:val="24"/>
+        </w:rPr>
+        <w:t>автономные (самостоятельные) приложения</w:t>
+      </w:r>
+      <w:r>
+        <w:rPr>
+          <w:sz w:val="24"/>
+          <w:szCs w:val="24"/>
+          <w:lang w:val="en-US"/>
+        </w:rPr>
+        <w:t>;</w:t>
+      </w:r>
+    </w:p>
+    <w:p>
+      <w:pPr>
+        <w:pStyle w:val="a3"/>
+        <w:numPr>
+          <w:ilvl w:val="0"/>
+          <w:numId w:val="1"/>
+        </w:numPr>
+        <w:spacing w:after="0" w:line="360" w:lineRule="auto"/>
+        <w:rPr>
+          <w:sz w:val="24"/>
+          <w:szCs w:val="24"/>
+          <w:lang w:val="en-US"/>
+        </w:rPr>
+      </w:pPr>
+      <w:r>
+        <w:rPr>
+          <w:sz w:val="24"/>
+          <w:szCs w:val="24"/>
+        </w:rPr>
+        <w:t>апплеты</w:t>
+      </w:r>
+      <w:r>
+        <w:rPr>
+          <w:sz w:val="24"/>
+          <w:szCs w:val="24"/>
+          <w:lang w:val="en-US"/>
+        </w:rPr>
+        <w:t>;</w:t>
+      </w:r>
+    </w:p>
+    <w:p>
+      <w:pPr>
+        <w:pStyle w:val="a3"/>
+        <w:numPr>
+          <w:ilvl w:val="0"/>
+          <w:numId w:val="1"/>
+        </w:numPr>
+        <w:spacing w:after="0" w:line="360" w:lineRule="auto"/>
+        <w:rPr>
+          <w:sz w:val="24"/>
+          <w:szCs w:val="24"/>
+          <w:lang w:val="en-US"/>
+        </w:rPr>
+      </w:pPr>
+      <w:proofErr w:type="spellStart"/>
+      <w:r>
+        <w:rPr>
+          <w:sz w:val="24"/>
+          <w:szCs w:val="24"/>
+        </w:rPr>
+        <w:t>сервлеты</w:t>
+      </w:r>
+      <w:proofErr w:type="spellEnd"/>
+      <w:r>
+        <w:rPr>
+          <w:sz w:val="24"/>
+          <w:szCs w:val="24"/>
+        </w:rPr>
+        <w:t>.</w:t>
+      </w:r>
+    </w:p>
+    <w:p>
+      <w:pPr>
+        <w:spacing w:after="0" w:line="360" w:lineRule="auto"/>
+        <w:ind w:firstLine="567"/>
+        <w:rPr>
+          <w:sz w:val="24"/>
+          <w:szCs w:val="24"/>
+        </w:rPr>
+      </w:pPr>
+      <w:r>
+        <w:rPr>
+          <w:sz w:val="24"/>
+          <w:szCs w:val="24"/>
+        </w:rPr>
+        <w:t xml:space="preserve">Для запуска автономных приложений требуется предварительная установка виртуальной </w:t>
+      </w:r>
+      <w:r>
+        <w:rPr>
+          <w:sz w:val="24"/>
+          <w:szCs w:val="24"/>
+        </w:rPr>
+        <w:t xml:space="preserve">машины </w:t>
+      </w:r>
+      <w:r>
+        <w:rPr>
+          <w:sz w:val="24"/>
+          <w:szCs w:val="24"/>
+          <w:lang w:val="en-US"/>
+        </w:rPr>
+        <w:t>Java</w:t>
+      </w:r>
+      <w:r>
+        <w:rPr>
+          <w:sz w:val="24"/>
+          <w:szCs w:val="24"/>
+        </w:rPr>
+        <w:t xml:space="preserve"> (</w:t>
+      </w:r>
+      <w:r>
+        <w:rPr>
+          <w:sz w:val="24"/>
+          <w:szCs w:val="24"/>
+          <w:lang w:val="en-US"/>
+        </w:rPr>
+        <w:t>JVM</w:t>
+      </w:r>
+      <w:r>
+        <w:rPr>
+          <w:sz w:val="24"/>
+          <w:szCs w:val="24"/>
+        </w:rPr>
+        <w:t>)</w:t>
+      </w:r>
+      <w:r>
+        <w:rPr>
+          <w:sz w:val="24"/>
+          <w:szCs w:val="24"/>
+        </w:rPr>
+        <w:t xml:space="preserve"> — про</w:t>
+      </w:r>
+      <w:r>
+        <w:rPr>
+          <w:sz w:val="24"/>
+          <w:szCs w:val="24"/>
+        </w:rPr>
+        <w:t>граммы</w:t>
+      </w:r>
+      <w:r>
+        <w:rPr>
+          <w:sz w:val="24"/>
+          <w:szCs w:val="24"/>
+        </w:rPr>
+        <w:t>, обрабатывающей байт-</w:t>
+      </w:r>
+      <w:r>
+        <w:rPr>
+          <w:sz w:val="24"/>
+          <w:szCs w:val="24"/>
+        </w:rPr>
+        <w:t>код и передающей инструкции</w:t>
+      </w:r>
+      <w:r>
+        <w:rPr>
+          <w:sz w:val="24"/>
+          <w:szCs w:val="24"/>
+        </w:rPr>
+        <w:t>, полученные на его основе,</w:t>
+      </w:r>
+      <w:r>
+        <w:rPr>
+          <w:sz w:val="24"/>
+          <w:szCs w:val="24"/>
+        </w:rPr>
+        <w:t xml:space="preserve"> оборудо</w:t>
+      </w:r>
+      <w:r>
+        <w:rPr>
+          <w:sz w:val="24"/>
+          <w:szCs w:val="24"/>
+        </w:rPr>
+        <w:t>ванию</w:t>
+      </w:r>
+      <w:r>
+        <w:rPr>
+          <w:sz w:val="24"/>
+          <w:szCs w:val="24"/>
+        </w:rPr>
+        <w:t>.</w:t>
+      </w:r>
+      <w:r>
+        <w:rPr>
+          <w:sz w:val="24"/>
+          <w:szCs w:val="24"/>
+        </w:rPr>
+        <w:t xml:space="preserve"> </w:t>
+      </w:r>
+      <w:r>
+        <w:rPr>
+          <w:sz w:val="24"/>
+          <w:szCs w:val="24"/>
+        </w:rPr>
+        <w:t xml:space="preserve">Апплеты — приложения </w:t>
+      </w:r>
+      <w:r>
+        <w:rPr>
+          <w:sz w:val="24"/>
+          <w:szCs w:val="24"/>
+          <w:lang w:val="en-US"/>
+        </w:rPr>
+        <w:t>Java</w:t>
+      </w:r>
+      <w:r>
+        <w:rPr>
+          <w:sz w:val="24"/>
+          <w:szCs w:val="24"/>
+        </w:rPr>
+        <w:t xml:space="preserve">, выполнение которых осуществляется веб-браузером, в </w:t>
+      </w:r>
+      <w:proofErr w:type="gramStart"/>
+      <w:r>
+        <w:rPr>
+          <w:sz w:val="24"/>
+          <w:szCs w:val="24"/>
+        </w:rPr>
+        <w:t>который</w:t>
+      </w:r>
+      <w:proofErr w:type="gramEnd"/>
+      <w:r>
+        <w:rPr>
+          <w:sz w:val="24"/>
+          <w:szCs w:val="24"/>
+        </w:rPr>
+        <w:t xml:space="preserve"> встроена </w:t>
+      </w:r>
+      <w:r>
+        <w:rPr>
+          <w:sz w:val="24"/>
+          <w:szCs w:val="24"/>
+          <w:lang w:val="en-US"/>
+        </w:rPr>
+        <w:t>JVM</w:t>
+      </w:r>
+      <w:r>
+        <w:rPr>
+          <w:sz w:val="24"/>
+          <w:szCs w:val="24"/>
+        </w:rPr>
+        <w:t xml:space="preserve"> (</w:t>
+      </w:r>
+      <w:r>
+        <w:rPr>
+          <w:sz w:val="24"/>
+          <w:szCs w:val="24"/>
+        </w:rPr>
+        <w:t xml:space="preserve">все современные браузеры являются </w:t>
+      </w:r>
+      <w:r>
+        <w:rPr>
+          <w:sz w:val="24"/>
+          <w:szCs w:val="24"/>
+          <w:lang w:val="en-US"/>
+        </w:rPr>
+        <w:t>java</w:t>
+      </w:r>
+      <w:r>
+        <w:rPr>
+          <w:sz w:val="24"/>
+          <w:szCs w:val="24"/>
+        </w:rPr>
+        <w:t>-</w:t>
+      </w:r>
+      <w:r>
+        <w:rPr>
+          <w:sz w:val="24"/>
+          <w:szCs w:val="24"/>
+        </w:rPr>
+        <w:t>совместимыми</w:t>
+      </w:r>
+      <w:r>
+        <w:rPr>
+          <w:sz w:val="24"/>
+          <w:szCs w:val="24"/>
+        </w:rPr>
+        <w:t>)</w:t>
+      </w:r>
+      <w:r>
+        <w:rPr>
+          <w:sz w:val="24"/>
+          <w:szCs w:val="24"/>
+        </w:rPr>
+        <w:t xml:space="preserve">. </w:t>
+      </w:r>
+      <w:proofErr w:type="spellStart"/>
+      <w:r>
+        <w:rPr>
+          <w:sz w:val="24"/>
+          <w:szCs w:val="24"/>
+        </w:rPr>
+        <w:t>Сервлеты</w:t>
+      </w:r>
+      <w:proofErr w:type="spellEnd"/>
+      <w:r>
+        <w:rPr>
+          <w:sz w:val="24"/>
+          <w:szCs w:val="24"/>
+        </w:rPr>
+        <w:t xml:space="preserve">, в отличие от апплетов, выполняются на стороне </w:t>
+      </w:r>
+      <w:r>
+        <w:rPr>
+          <w:sz w:val="24"/>
+          <w:szCs w:val="24"/>
+          <w:lang w:val="en-US"/>
+        </w:rPr>
+        <w:t>web</w:t>
+      </w:r>
+      <w:r>
+        <w:rPr>
+          <w:sz w:val="24"/>
+          <w:szCs w:val="24"/>
+        </w:rPr>
+        <w:t>-</w:t>
+      </w:r>
+      <w:r>
+        <w:rPr>
+          <w:sz w:val="24"/>
+          <w:szCs w:val="24"/>
+        </w:rPr>
+        <w:t xml:space="preserve">сервера. Служат они для формирования </w:t>
+      </w:r>
+      <w:proofErr w:type="gramStart"/>
+      <w:r>
+        <w:rPr>
+          <w:sz w:val="24"/>
+          <w:szCs w:val="24"/>
+        </w:rPr>
+        <w:t>динамических</w:t>
+      </w:r>
+      <w:proofErr w:type="gramEnd"/>
+      <w:r>
+        <w:rPr>
+          <w:sz w:val="24"/>
+          <w:szCs w:val="24"/>
+        </w:rPr>
+        <w:t xml:space="preserve"> </w:t>
+      </w:r>
+      <w:r>
+        <w:rPr>
+          <w:sz w:val="24"/>
+          <w:szCs w:val="24"/>
+          <w:lang w:val="en-US"/>
+        </w:rPr>
+        <w:t>html</w:t>
+      </w:r>
+      <w:r>
+        <w:rPr>
+          <w:sz w:val="24"/>
+          <w:szCs w:val="24"/>
+        </w:rPr>
+        <w:t>-</w:t>
+      </w:r>
+      <w:r>
+        <w:rPr>
+          <w:sz w:val="24"/>
+          <w:szCs w:val="24"/>
+        </w:rPr>
+        <w:t>страниц.</w:t>
+      </w:r>
+    </w:p>
+    <w:p>
+      <w:pPr>
+        <w:spacing w:after="0" w:line="360" w:lineRule="auto"/>
+        <w:ind w:firstLine="567"/>
+        <w:rPr>
+          <w:sz w:val="24"/>
+          <w:szCs w:val="24"/>
+          <w:highlight w:val="yellow"/>
+        </w:rPr>
+      </w:pPr>
+      <w:r>
+        <w:rPr>
+          <w:sz w:val="24"/>
+          <w:szCs w:val="24"/>
+          <w:highlight w:val="yellow"/>
+        </w:rPr>
+        <w:t>/*</w:t>
+      </w:r>
+      <w:r>
+        <w:rPr>
+          <w:sz w:val="24"/>
+          <w:szCs w:val="24"/>
+          <w:highlight w:val="yellow"/>
+          <w:lang w:val="en-US"/>
+        </w:rPr>
+        <w:t>Java</w:t>
+      </w:r>
+      <w:r>
+        <w:rPr>
+          <w:sz w:val="24"/>
+          <w:szCs w:val="24"/>
+          <w:highlight w:val="yellow"/>
+        </w:rPr>
+        <w:t xml:space="preserve"> —</w:t>
+      </w:r>
+      <w:r>
+        <w:rPr>
+          <w:sz w:val="24"/>
+          <w:szCs w:val="24"/>
+          <w:highlight w:val="yellow"/>
+        </w:rPr>
+        <w:t xml:space="preserve"> </w:t>
+      </w:r>
+      <w:r>
+        <w:rPr>
+          <w:sz w:val="24"/>
+          <w:szCs w:val="24"/>
+          <w:highlight w:val="yellow"/>
+        </w:rPr>
+        <w:t xml:space="preserve">это </w:t>
+      </w:r>
+      <w:r>
+        <w:rPr>
+          <w:sz w:val="24"/>
+          <w:szCs w:val="24"/>
+          <w:highlight w:val="yellow"/>
+        </w:rPr>
+        <w:t xml:space="preserve">объектно-ориентированный язык, разработанный компанией </w:t>
+      </w:r>
+      <w:proofErr w:type="spellStart"/>
+      <w:r>
+        <w:rPr>
+          <w:sz w:val="24"/>
+          <w:szCs w:val="24"/>
+          <w:highlight w:val="yellow"/>
+        </w:rPr>
+        <w:t>Sun</w:t>
+      </w:r>
+      <w:proofErr w:type="spellEnd"/>
+      <w:r>
+        <w:rPr>
+          <w:sz w:val="24"/>
+          <w:szCs w:val="24"/>
+          <w:highlight w:val="yellow"/>
+        </w:rPr>
+        <w:t xml:space="preserve"> </w:t>
+      </w:r>
+      <w:proofErr w:type="spellStart"/>
+      <w:r>
+        <w:rPr>
+          <w:sz w:val="24"/>
+          <w:szCs w:val="24"/>
+          <w:highlight w:val="yellow"/>
+        </w:rPr>
+        <w:t>Microsystems</w:t>
+      </w:r>
+      <w:proofErr w:type="spellEnd"/>
+      <w:r>
+        <w:rPr>
+          <w:sz w:val="24"/>
+          <w:szCs w:val="24"/>
+          <w:highlight w:val="yellow"/>
+        </w:rPr>
+        <w:t xml:space="preserve">, которая в дальнейшем была куплена корпорацией </w:t>
+      </w:r>
+      <w:r>
+        <w:rPr>
+          <w:sz w:val="24"/>
+          <w:szCs w:val="24"/>
+          <w:highlight w:val="yellow"/>
+          <w:lang w:val="en-US"/>
+        </w:rPr>
+        <w:t>Oracle</w:t>
+      </w:r>
+      <w:r>
+        <w:rPr>
+          <w:sz w:val="24"/>
+          <w:szCs w:val="24"/>
+          <w:highlight w:val="yellow"/>
+        </w:rPr>
+        <w:t xml:space="preserve">. </w:t>
+      </w:r>
+      <w:r>
+        <w:rPr>
+          <w:sz w:val="24"/>
+          <w:szCs w:val="24"/>
+          <w:highlight w:val="yellow"/>
+        </w:rPr>
+        <w:t xml:space="preserve">Программы, написанные на </w:t>
+      </w:r>
+      <w:r>
+        <w:rPr>
+          <w:sz w:val="24"/>
+          <w:szCs w:val="24"/>
+          <w:highlight w:val="yellow"/>
+        </w:rPr>
+        <w:t xml:space="preserve">языке </w:t>
+      </w:r>
+      <w:r>
+        <w:rPr>
+          <w:sz w:val="24"/>
+          <w:szCs w:val="24"/>
+          <w:highlight w:val="yellow"/>
+          <w:lang w:val="en-US"/>
+        </w:rPr>
+        <w:t>Java</w:t>
+      </w:r>
+      <w:r>
+        <w:rPr>
+          <w:sz w:val="24"/>
+          <w:szCs w:val="24"/>
+          <w:highlight w:val="yellow"/>
+        </w:rPr>
+        <w:t xml:space="preserve">, транслируются в </w:t>
+      </w:r>
+      <w:r>
+        <w:rPr>
+          <w:sz w:val="24"/>
+          <w:szCs w:val="24"/>
+          <w:highlight w:val="yellow"/>
+        </w:rPr>
+        <w:t xml:space="preserve">так называемый байт-код, выполняемый виртуальной машиной </w:t>
+      </w:r>
+      <w:proofErr w:type="spellStart"/>
+      <w:r>
+        <w:rPr>
+          <w:sz w:val="24"/>
+          <w:szCs w:val="24"/>
+          <w:highlight w:val="yellow"/>
+        </w:rPr>
+        <w:t>Java</w:t>
+      </w:r>
+      <w:proofErr w:type="spellEnd"/>
+      <w:r>
+        <w:rPr>
+          <w:sz w:val="24"/>
+          <w:szCs w:val="24"/>
+          <w:highlight w:val="yellow"/>
+        </w:rPr>
+        <w:t xml:space="preserve"> (JVM) — программой, обрабатывающей байт-код и передающей инструкции, полученные на его основе, оборудованию. </w:t>
+      </w:r>
+    </w:p>
+    <w:p>
+      <w:pPr>
+        <w:spacing w:after="0" w:line="360" w:lineRule="auto"/>
+        <w:ind w:firstLine="567"/>
+        <w:rPr>
+          <w:sz w:val="24"/>
+          <w:szCs w:val="24"/>
+          <w:highlight w:val="yellow"/>
+        </w:rPr>
+      </w:pPr>
+      <w:r>
+        <w:rPr>
+          <w:sz w:val="24"/>
+          <w:szCs w:val="24"/>
+          <w:highlight w:val="yellow"/>
+        </w:rPr>
+        <w:t>В силу того, что байт-код не зависит</w:t>
+      </w:r>
+      <w:r>
+        <w:rPr>
+          <w:sz w:val="24"/>
+          <w:szCs w:val="24"/>
+          <w:highlight w:val="yellow"/>
+        </w:rPr>
+        <w:t xml:space="preserve"> от оборудования и операционной системы, код, написанный на </w:t>
+      </w:r>
+      <w:r>
+        <w:rPr>
+          <w:sz w:val="24"/>
+          <w:szCs w:val="24"/>
+          <w:highlight w:val="yellow"/>
+          <w:lang w:val="en-US"/>
+        </w:rPr>
+        <w:t>Java</w:t>
+      </w:r>
+      <w:r>
+        <w:rPr>
+          <w:sz w:val="24"/>
+          <w:szCs w:val="24"/>
+          <w:highlight w:val="yellow"/>
+        </w:rPr>
+        <w:t xml:space="preserve">, является кроссплатформенным. Это означает, что </w:t>
+      </w:r>
+      <w:r>
+        <w:rPr>
+          <w:sz w:val="24"/>
+          <w:szCs w:val="24"/>
+          <w:highlight w:val="yellow"/>
+          <w:lang w:val="en-US"/>
+        </w:rPr>
+        <w:t>Java</w:t>
+      </w:r>
+      <w:r>
+        <w:rPr>
+          <w:sz w:val="24"/>
+          <w:szCs w:val="24"/>
+          <w:highlight w:val="yellow"/>
+        </w:rPr>
+        <w:t xml:space="preserve">-приложения могут запускаться на любом устройстве, для которого существует соответствующая виртуальная машина. В этом заключается главное достоинство языка </w:t>
+      </w:r>
+      <w:r>
+        <w:rPr>
+          <w:sz w:val="24"/>
+          <w:szCs w:val="24"/>
+          <w:highlight w:val="yellow"/>
+          <w:lang w:val="en-US"/>
+        </w:rPr>
+        <w:t>Java</w:t>
+      </w:r>
+      <w:r>
+        <w:rPr>
+          <w:sz w:val="24"/>
+          <w:szCs w:val="24"/>
+          <w:highlight w:val="yellow"/>
+        </w:rPr>
+        <w:t xml:space="preserve">. </w:t>
+      </w:r>
       <w:bookmarkStart w:id="0" w:name="_GoBack"/>
       <w:bookmarkEnd w:id="0"/>
-      <w:r>
-        <w:rPr>
-          <w:sz w:val="28"/>
-          <w:szCs w:val="28"/>
-        </w:rPr>
-        <w:t>Введение</w:t>
-      </w:r>
     </w:p>
     <w:p>
       <w:pPr>
@@ -34,6 +707,15 @@
         <w:rPr>
           <w:sz w:val="24"/>
           <w:szCs w:val="24"/>
+          <w:highlight w:val="yellow"/>
+        </w:rPr>
+        <w:t xml:space="preserve">Кроме того, </w:t>
+      </w:r>
+      <w:r>
+        <w:rPr>
+          <w:sz w:val="24"/>
+          <w:szCs w:val="24"/>
+          <w:highlight w:val="yellow"/>
           <w:lang w:val="en-US"/>
         </w:rPr>
         <w:t>Java</w:t>
@@ -42,143 +724,33 @@
         <w:rPr>
           <w:sz w:val="24"/>
           <w:szCs w:val="24"/>
-        </w:rPr>
-        <w:t xml:space="preserve"> —</w:t>
-      </w:r>
-      <w:r>
-        <w:rPr>
-          <w:sz w:val="24"/>
-          <w:szCs w:val="24"/>
-        </w:rPr>
-        <w:t xml:space="preserve"> </w:t>
-      </w:r>
-      <w:r>
-        <w:rPr>
-          <w:sz w:val="24"/>
-          <w:szCs w:val="24"/>
-        </w:rPr>
-        <w:t xml:space="preserve">это </w:t>
-      </w:r>
-      <w:r>
-        <w:rPr>
-          <w:sz w:val="24"/>
-          <w:szCs w:val="24"/>
-        </w:rPr>
-        <w:t>объектно-ориентированный язык, разработанный компанией Sun Microsystems</w:t>
-      </w:r>
-      <w:r>
-        <w:rPr>
-          <w:sz w:val="24"/>
-          <w:szCs w:val="24"/>
-        </w:rPr>
-        <w:t xml:space="preserve">, которая в дальнейшем была куплена корпорацией </w:t>
-      </w:r>
-      <w:r>
-        <w:rPr>
-          <w:sz w:val="24"/>
-          <w:szCs w:val="24"/>
-          <w:lang w:val="en-US"/>
-        </w:rPr>
-        <w:t>Oracle</w:t>
-      </w:r>
-      <w:r>
-        <w:rPr>
-          <w:sz w:val="24"/>
-          <w:szCs w:val="24"/>
-        </w:rPr>
-        <w:t xml:space="preserve">. </w:t>
-      </w:r>
-      <w:r>
-        <w:rPr>
-          <w:sz w:val="24"/>
-          <w:szCs w:val="24"/>
-        </w:rPr>
-        <w:t xml:space="preserve">Программы, написанные на </w:t>
-      </w:r>
-      <w:r>
-        <w:rPr>
-          <w:sz w:val="24"/>
-          <w:szCs w:val="24"/>
-        </w:rPr>
-        <w:t xml:space="preserve">языке </w:t>
-      </w:r>
-      <w:r>
-        <w:rPr>
-          <w:sz w:val="24"/>
-          <w:szCs w:val="24"/>
-          <w:lang w:val="en-US"/>
-        </w:rPr>
-        <w:t>Java</w:t>
-      </w:r>
-      <w:r>
-        <w:rPr>
-          <w:sz w:val="24"/>
-          <w:szCs w:val="24"/>
-        </w:rPr>
-        <w:t xml:space="preserve">, транслируются в </w:t>
-      </w:r>
-      <w:r>
-        <w:rPr>
-          <w:sz w:val="24"/>
-          <w:szCs w:val="24"/>
-        </w:rPr>
-        <w:t xml:space="preserve">так называемый байт-код, </w:t>
-      </w:r>
-      <w:r>
-        <w:rPr>
-          <w:sz w:val="24"/>
-          <w:szCs w:val="24"/>
-        </w:rPr>
-        <w:t>выполняемый виртуальной машиной Java (JVM) — про</w:t>
-      </w:r>
-      <w:r>
-        <w:rPr>
-          <w:sz w:val="24"/>
-          <w:szCs w:val="24"/>
-        </w:rPr>
-        <w:t>граммой, обрабатывающей байт-</w:t>
-      </w:r>
-      <w:r>
-        <w:rPr>
-          <w:sz w:val="24"/>
-          <w:szCs w:val="24"/>
-        </w:rPr>
-        <w:t>код и передающей инструкции</w:t>
-      </w:r>
-      <w:r>
-        <w:rPr>
-          <w:sz w:val="24"/>
-          <w:szCs w:val="24"/>
-        </w:rPr>
-        <w:t>, полученные на его основе,</w:t>
-      </w:r>
-      <w:r>
-        <w:rPr>
-          <w:sz w:val="24"/>
-          <w:szCs w:val="24"/>
-        </w:rPr>
-        <w:t xml:space="preserve"> оборудо</w:t>
-      </w:r>
-      <w:r>
-        <w:rPr>
-          <w:sz w:val="24"/>
-          <w:szCs w:val="24"/>
-        </w:rPr>
-        <w:t>ванию</w:t>
-      </w:r>
-      <w:r>
-        <w:rPr>
-          <w:sz w:val="24"/>
-          <w:szCs w:val="24"/>
-        </w:rPr>
-        <w:t>.</w:t>
-      </w:r>
-      <w:r>
-        <w:rPr>
-          <w:sz w:val="24"/>
-          <w:szCs w:val="24"/>
-        </w:rPr>
-        <w:t xml:space="preserve"> </w:t>
+          <w:highlight w:val="yellow"/>
+        </w:rPr>
+        <w:t xml:space="preserve"> позволяет реализовать гибк</w:t>
+      </w:r>
+      <w:r>
+        <w:rPr>
+          <w:sz w:val="24"/>
+          <w:szCs w:val="24"/>
+          <w:highlight w:val="yellow"/>
+        </w:rPr>
+        <w:t xml:space="preserve">ий механизм защиты, так как </w:t>
+      </w:r>
+      <w:r>
+        <w:rPr>
+          <w:sz w:val="24"/>
+          <w:szCs w:val="24"/>
+          <w:highlight w:val="yellow"/>
+        </w:rPr>
+        <w:t>исполнение всех программ контролируется виртуальной машиной. Любые операции, которые превышают установленные полномочия программы (например, попытка несанкционированного доступа к данным или соединения с другим компьютером), вызывают немедленное прерывание.</w:t>
+      </w:r>
+      <w:r>
+        <w:rPr>
+          <w:sz w:val="24"/>
+          <w:szCs w:val="24"/>
+          <w:highlight w:val="yellow"/>
+        </w:rPr>
+        <w:t>*/</w:t>
       </w:r>
     </w:p>
     <w:p>
@@ -190,20 +762,7 @@
           <w:szCs w:val="24"/>
         </w:rPr>
       </w:pPr>
-      <w:r>
-        <w:rPr>
-          <w:sz w:val="24"/>
-          <w:szCs w:val="24"/>
-        </w:rPr>
-        <w:t>В силу того, что байт-код не зависит</w:t>
-      </w:r>
-      <w:r>
-        <w:rPr>
-          <w:sz w:val="24"/>
-          <w:szCs w:val="24"/>
-        </w:rPr>
-        <w:t xml:space="preserve"> от оборудования и операционной системы, код, написанный на </w:t>
-      </w:r>
+      <w:proofErr w:type="gramStart"/>
       <w:r>
         <w:rPr>
           <w:sz w:val="24"/>
@@ -217,21 +776,6 @@
           <w:sz w:val="24"/>
           <w:szCs w:val="24"/>
         </w:rPr>
-        <w:t xml:space="preserve">, является кроссплатформенным. Это означает, что </w:t>
-      </w:r>
-      <w:r>
-        <w:rPr>
-          <w:sz w:val="24"/>
-          <w:szCs w:val="24"/>
-          <w:lang w:val="en-US"/>
-        </w:rPr>
-        <w:t>Java</w:t>
-      </w:r>
-      <w:r>
-        <w:rPr>
-          <w:sz w:val="24"/>
-          <w:szCs w:val="24"/>
-        </w:rPr>
         <w:t>-</w:t>
       </w:r>
       <w:r>
@@ -239,15 +783,51 @@
           <w:sz w:val="24"/>
           <w:szCs w:val="24"/>
         </w:rPr>
-        <w:t xml:space="preserve">приложения могут запускаться на любом устройстве, для которого существует соответствующая виртуальная машина. В этом заключается главное достоинство языка </w:t>
-      </w:r>
-      <w:r>
-        <w:rPr>
-          <w:sz w:val="24"/>
-          <w:szCs w:val="24"/>
-          <w:lang w:val="en-US"/>
-        </w:rPr>
-        <w:t xml:space="preserve">Java. </w:t>
+        <w:t>приложения</w:t>
+      </w:r>
+      <w:r>
+        <w:rPr>
+          <w:sz w:val="24"/>
+          <w:szCs w:val="24"/>
+        </w:rPr>
+        <w:t xml:space="preserve"> могут быть запущены как на локальном компьютере, так и на удаленном.</w:t>
+      </w:r>
+      <w:proofErr w:type="gramEnd"/>
+      <w:r>
+        <w:rPr>
+          <w:sz w:val="24"/>
+          <w:szCs w:val="24"/>
+        </w:rPr>
+        <w:t xml:space="preserve"> Возможность удаленного запуска достигается использованием таких сетевых</w:t>
+      </w:r>
+      <w:r>
+        <w:rPr>
+          <w:sz w:val="24"/>
+          <w:szCs w:val="24"/>
+        </w:rPr>
+        <w:t xml:space="preserve"> протоколов как, например,</w:t>
+      </w:r>
+      <w:r>
+        <w:rPr>
+          <w:sz w:val="24"/>
+          <w:szCs w:val="24"/>
+        </w:rPr>
+        <w:t xml:space="preserve"> </w:t>
+      </w:r>
+      <w:r>
+        <w:rPr>
+          <w:sz w:val="24"/>
+          <w:szCs w:val="24"/>
+          <w:lang w:val="en-US"/>
+        </w:rPr>
+        <w:t>SSH</w:t>
+      </w:r>
+      <w:r>
+        <w:rPr>
+          <w:sz w:val="24"/>
+          <w:szCs w:val="24"/>
+        </w:rPr>
+        <w:t xml:space="preserve">. </w:t>
       </w:r>
     </w:p>
     <w:p>
@@ -263,16 +843,61 @@
         <w:rPr>
           <w:sz w:val="24"/>
           <w:szCs w:val="24"/>
-        </w:rPr>
-        <w:t xml:space="preserve">Кроме того, </w:t>
-      </w:r>
-      <w:r>
-        <w:rPr>
-          <w:sz w:val="24"/>
-          <w:szCs w:val="24"/>
-          <w:lang w:val="en-US"/>
-        </w:rPr>
-        <w:t>Java</w:t>
+          <w:lang w:val="en-US"/>
+        </w:rPr>
+        <w:t>SSH</w:t>
+      </w:r>
+      <w:r>
+        <w:rPr>
+          <w:sz w:val="24"/>
+          <w:szCs w:val="24"/>
+        </w:rPr>
+        <w:t xml:space="preserve"> — </w:t>
+      </w:r>
+      <w:r>
+        <w:rPr>
+          <w:sz w:val="24"/>
+          <w:szCs w:val="24"/>
+        </w:rPr>
+        <w:t xml:space="preserve">сетевой протокол прикладного уровня, главной задачей которого является предоставление возможности удаленного управления </w:t>
+      </w:r>
+      <w:r>
+        <w:rPr>
+          <w:sz w:val="24"/>
+          <w:szCs w:val="24"/>
+        </w:rPr>
+        <w:t xml:space="preserve">операционной системой и </w:t>
+      </w:r>
+      <w:proofErr w:type="spellStart"/>
+      <w:r>
+        <w:rPr>
+          <w:sz w:val="24"/>
+          <w:szCs w:val="24"/>
+        </w:rPr>
+        <w:t>туннелирование</w:t>
+      </w:r>
+      <w:proofErr w:type="spellEnd"/>
+      <w:r>
+        <w:rPr>
+          <w:sz w:val="24"/>
+          <w:szCs w:val="24"/>
+        </w:rPr>
+        <w:t xml:space="preserve"> TCP-соединений</w:t>
+      </w:r>
+      <w:r>
+        <w:rPr>
+          <w:sz w:val="24"/>
+          <w:szCs w:val="24"/>
+        </w:rPr>
+        <w:t xml:space="preserve">. Протокол </w:t>
+      </w:r>
+      <w:r>
+        <w:rPr>
+          <w:sz w:val="24"/>
+          <w:szCs w:val="24"/>
+          <w:lang w:val="en-US"/>
+        </w:rPr>
+        <w:t>SSH</w:t>
       </w:r>
       <w:r>
         <w:rPr>
@@ -286,28 +911,38 @@
           <w:sz w:val="24"/>
           <w:szCs w:val="24"/>
         </w:rPr>
-        <w:t>позволяет реализовать гибк</w:t>
-      </w:r>
-      <w:r>
-        <w:rPr>
-          <w:sz w:val="24"/>
-          <w:szCs w:val="24"/>
-        </w:rPr>
-        <w:t xml:space="preserve">ий механизм защиты, так как </w:t>
-      </w:r>
-      <w:r>
-        <w:rPr>
-          <w:sz w:val="24"/>
-          <w:szCs w:val="24"/>
-        </w:rPr>
-        <w:t xml:space="preserve">исполнение всех программ контролируется виртуальной машиной. </w:t>
-      </w:r>
-      <w:r>
-        <w:rPr>
-          <w:sz w:val="24"/>
-          <w:szCs w:val="24"/>
-        </w:rPr>
-        <w:t>Любые операции, которые превышают установленные полномочия программы (например, попытка несанкционированного доступа к данным или соединения с другим компьютером), вызывают немедленное прерывание.</w:t>
+        <w:t xml:space="preserve">пришел на смену другому сетевому </w:t>
+      </w:r>
+      <w:r>
+        <w:rPr>
+          <w:sz w:val="24"/>
+          <w:szCs w:val="24"/>
+        </w:rPr>
+        <w:lastRenderedPageBreak/>
+        <w:t xml:space="preserve">протоколу — </w:t>
+      </w:r>
+      <w:r>
+        <w:rPr>
+          <w:sz w:val="24"/>
+          <w:szCs w:val="24"/>
+          <w:lang w:val="en-US"/>
+        </w:rPr>
+        <w:t>T</w:t>
+      </w:r>
+      <w:r>
+        <w:rPr>
+          <w:sz w:val="24"/>
+          <w:szCs w:val="24"/>
+          <w:lang w:val="en-US"/>
+        </w:rPr>
+        <w:t>elnet</w:t>
+      </w:r>
+      <w:r>
+        <w:rPr>
+          <w:sz w:val="24"/>
+          <w:szCs w:val="24"/>
+        </w:rPr>
+        <w:t>, главным недостатком которого является то, что передаваемые данные никак не кодируются. В этом случае становится возможной кража информация и дальнейшее ее использование в злонамеренных целях.</w:t>
       </w:r>
     </w:p>
     <w:p>
@@ -323,59 +958,64 @@
         <w:rPr>
           <w:sz w:val="24"/>
           <w:szCs w:val="24"/>
-          <w:lang w:val="en-US"/>
-        </w:rPr>
-        <w:t>Java</w:t>
-      </w:r>
-      <w:r>
-        <w:rPr>
-          <w:sz w:val="24"/>
-          <w:szCs w:val="24"/>
-        </w:rPr>
-        <w:t>-</w:t>
-      </w:r>
-      <w:r>
-        <w:rPr>
-          <w:sz w:val="24"/>
-          <w:szCs w:val="24"/>
-        </w:rPr>
-        <w:t>приложения</w:t>
-      </w:r>
-      <w:r>
-        <w:rPr>
-          <w:sz w:val="24"/>
-          <w:szCs w:val="24"/>
-        </w:rPr>
-        <w:t xml:space="preserve"> могут быть запущены как на локальном компьютере, так и на удаленном. Возможность удаленного запуска достигается использованием таких сетевых</w:t>
-      </w:r>
-      <w:r>
-        <w:rPr>
-          <w:sz w:val="24"/>
-          <w:szCs w:val="24"/>
-        </w:rPr>
-        <w:t xml:space="preserve"> протоколов как, например,</w:t>
-      </w:r>
-      <w:r>
-        <w:rPr>
-          <w:sz w:val="24"/>
-          <w:szCs w:val="24"/>
-        </w:rPr>
-        <w:t xml:space="preserve"> </w:t>
-      </w:r>
-      <w:r>
-        <w:rPr>
-          <w:sz w:val="24"/>
-          <w:szCs w:val="24"/>
-          <w:lang w:val="en-US"/>
-        </w:rPr>
-        <w:t>SSH</w:t>
-      </w:r>
-      <w:r>
-        <w:rPr>
-          <w:sz w:val="24"/>
-          <w:szCs w:val="24"/>
-        </w:rPr>
-        <w:t xml:space="preserve">. </w:t>
+        </w:rPr>
+        <w:t>Протокол SSH</w:t>
+      </w:r>
+      <w:r>
+        <w:rPr>
+          <w:sz w:val="24"/>
+          <w:szCs w:val="24"/>
+        </w:rPr>
+        <w:t>, в свою очередь,</w:t>
+      </w:r>
+      <w:r>
+        <w:rPr>
+          <w:sz w:val="24"/>
+          <w:szCs w:val="24"/>
+        </w:rPr>
+        <w:t xml:space="preserve"> разрабатывался для предоставления безопасности передаваемых данных путем реализации стой</w:t>
+      </w:r>
+      <w:r>
+        <w:rPr>
+          <w:sz w:val="24"/>
+          <w:szCs w:val="24"/>
+        </w:rPr>
+        <w:t>кого алгоритма шифрования</w:t>
+      </w:r>
+      <w:r>
+        <w:rPr>
+          <w:sz w:val="24"/>
+          <w:szCs w:val="24"/>
+        </w:rPr>
+        <w:t>, надежной системы аутентификации пользователя и сервера, предоставлением системы контроля целостности передаваемых данных, а также инкапсуляцией приложений</w:t>
+      </w:r>
+      <w:r>
+        <w:rPr>
+          <w:sz w:val="24"/>
+          <w:szCs w:val="24"/>
+        </w:rPr>
+        <w:t>,</w:t>
+      </w:r>
+      <w:r>
+        <w:rPr>
+          <w:sz w:val="24"/>
+          <w:szCs w:val="24"/>
+        </w:rPr>
+        <w:t xml:space="preserve"> работающих на основе протокола TCP</w:t>
+      </w:r>
+      <w:r>
+        <w:rPr>
+          <w:sz w:val="24"/>
+          <w:szCs w:val="24"/>
+        </w:rPr>
+        <w:t>,</w:t>
+      </w:r>
+      <w:r>
+        <w:rPr>
+          <w:sz w:val="24"/>
+          <w:szCs w:val="24"/>
+        </w:rPr>
+        <w:t xml:space="preserve"> для установления безопасных туннелей.</w:t>
       </w:r>
     </w:p>
     <w:p>
@@ -385,88 +1025,59 @@
         <w:rPr>
           <w:sz w:val="24"/>
           <w:szCs w:val="24"/>
-        </w:rPr>
-      </w:pPr>
-      <w:r>
-        <w:rPr>
-          <w:sz w:val="24"/>
-          <w:szCs w:val="24"/>
-          <w:lang w:val="en-US"/>
-        </w:rPr>
-        <w:t>SSH</w:t>
-      </w:r>
-      <w:r>
-        <w:rPr>
-          <w:sz w:val="24"/>
-          <w:szCs w:val="24"/>
-        </w:rPr>
-        <w:t xml:space="preserve"> — </w:t>
-      </w:r>
-      <w:r>
-        <w:rPr>
-          <w:sz w:val="24"/>
-          <w:szCs w:val="24"/>
-        </w:rPr>
-        <w:t xml:space="preserve">сетевой протокол прикладного уровня, главной задачей которого является предоставление возможности удаленного управления </w:t>
-      </w:r>
-      <w:r>
-        <w:rPr>
-          <w:sz w:val="24"/>
-          <w:szCs w:val="24"/>
-        </w:rPr>
-        <w:t>операционной системой и туннелирование TCP-соединений</w:t>
-      </w:r>
-      <w:r>
-        <w:rPr>
-          <w:sz w:val="24"/>
-          <w:szCs w:val="24"/>
-        </w:rPr>
-        <w:t xml:space="preserve">. Протокол </w:t>
-      </w:r>
-      <w:r>
-        <w:rPr>
-          <w:sz w:val="24"/>
-          <w:szCs w:val="24"/>
-          <w:lang w:val="en-US"/>
-        </w:rPr>
-        <w:t>SSH</w:t>
-      </w:r>
-      <w:r>
-        <w:rPr>
-          <w:sz w:val="24"/>
-          <w:szCs w:val="24"/>
-        </w:rPr>
-        <w:t xml:space="preserve"> </w:t>
-      </w:r>
-      <w:r>
-        <w:rPr>
-          <w:sz w:val="24"/>
-          <w:szCs w:val="24"/>
-        </w:rPr>
-        <w:t xml:space="preserve">пришел на смену другому сетевому протоколу — </w:t>
-      </w:r>
-      <w:r>
-        <w:rPr>
-          <w:sz w:val="24"/>
-          <w:szCs w:val="24"/>
-          <w:lang w:val="en-US"/>
-        </w:rPr>
-        <w:t>T</w:t>
-      </w:r>
-      <w:r>
-        <w:rPr>
-          <w:sz w:val="24"/>
-          <w:szCs w:val="24"/>
-          <w:lang w:val="en-US"/>
-        </w:rPr>
-        <w:t>elnet</w:t>
-      </w:r>
-      <w:r>
-        <w:rPr>
-          <w:sz w:val="24"/>
-          <w:szCs w:val="24"/>
-        </w:rPr>
-        <w:t>, главным недостатком которого является то, что передаваемые данные никак не кодируются. В этом случае становится возможной кража информация и дальнейшее ее использование в злонамеренных целях.</w:t>
+          <w:lang w:val="en-US"/>
+        </w:rPr>
+      </w:pPr>
+      <w:r>
+        <w:rPr>
+          <w:sz w:val="24"/>
+          <w:szCs w:val="24"/>
+        </w:rPr>
+        <w:t>Однако п</w:t>
+      </w:r>
+      <w:r>
+        <w:rPr>
+          <w:sz w:val="24"/>
+          <w:szCs w:val="24"/>
+        </w:rPr>
+        <w:t xml:space="preserve">ротокол SSH не решает всех проблем сетевой безопасности. Он лишь фокусирует свое внимание на обеспечении безопасной работы таких приложений, как эмуляторы терминала (однако этими лишь функциями протокол не ограничивается). Использование реализаций протокола SSH на серверах и в клиентских приложениях помогает защитить </w:t>
+      </w:r>
+      <w:r>
+        <w:rPr>
+          <w:sz w:val="24"/>
+          <w:szCs w:val="24"/>
+        </w:rPr>
+        <w:t>данные лишь в процессе передачи. П</w:t>
+      </w:r>
+      <w:r>
+        <w:rPr>
+          <w:sz w:val="24"/>
+          <w:szCs w:val="24"/>
+        </w:rPr>
+        <w:t xml:space="preserve">ротокол SSH </w:t>
+      </w:r>
+      <w:proofErr w:type="gramStart"/>
+      <w:r>
+        <w:rPr>
+          <w:sz w:val="24"/>
+          <w:szCs w:val="24"/>
+        </w:rPr>
+        <w:t>ни коим образом</w:t>
+      </w:r>
+      <w:proofErr w:type="gramEnd"/>
+      <w:r>
+        <w:rPr>
+          <w:sz w:val="24"/>
+          <w:szCs w:val="24"/>
+        </w:rPr>
+        <w:t xml:space="preserve"> не является заменой брандмауэров, систем обнаружения вторжений, сетевых сканеров, систем аутентификации и других инструментов, позволяющих защитить информационные системы и сети от атак</w:t>
+      </w:r>
+      <w:r>
+        <w:rPr>
+          <w:sz w:val="24"/>
+          <w:szCs w:val="24"/>
+        </w:rPr>
+        <w:t>.</w:t>
       </w:r>
     </w:p>
     <w:p>
@@ -483,109 +1094,248 @@
           <w:sz w:val="24"/>
           <w:szCs w:val="24"/>
         </w:rPr>
-        <w:t>Протокол SSH</w:t>
-      </w:r>
-      <w:r>
-        <w:rPr>
-          <w:sz w:val="24"/>
-          <w:szCs w:val="24"/>
-        </w:rPr>
-        <w:t>, в свою очередь,</w:t>
-      </w:r>
-      <w:r>
-        <w:rPr>
-          <w:sz w:val="24"/>
-          <w:szCs w:val="24"/>
-        </w:rPr>
-        <w:t xml:space="preserve"> разрабатывался для предоставления безопасности передаваемых данных путем реализации стой</w:t>
-      </w:r>
-      <w:r>
-        <w:rPr>
-          <w:sz w:val="24"/>
-          <w:szCs w:val="24"/>
-        </w:rPr>
-        <w:t>кого алгоритма шифрования</w:t>
-      </w:r>
-      <w:r>
-        <w:rPr>
-          <w:sz w:val="24"/>
-          <w:szCs w:val="24"/>
-        </w:rPr>
-        <w:t>, надежной системы аутентификации пользователя и сервера, предоставлением системы контроля целостности передаваемых данных, а также инкапсуляцией приложений</w:t>
-      </w:r>
-      <w:r>
-        <w:rPr>
-          <w:sz w:val="24"/>
-          <w:szCs w:val="24"/>
-        </w:rPr>
-        <w:t>,</w:t>
-      </w:r>
-      <w:r>
-        <w:rPr>
-          <w:sz w:val="24"/>
-          <w:szCs w:val="24"/>
-        </w:rPr>
-        <w:t xml:space="preserve"> работающих на основе протокола TCP</w:t>
-      </w:r>
-      <w:r>
-        <w:rPr>
-          <w:sz w:val="24"/>
-          <w:szCs w:val="24"/>
-        </w:rPr>
-        <w:t>,</w:t>
-      </w:r>
-      <w:r>
-        <w:rPr>
-          <w:sz w:val="24"/>
-          <w:szCs w:val="24"/>
-        </w:rPr>
-        <w:t xml:space="preserve"> для установления безопасных туннелей.</w:t>
-      </w:r>
-    </w:p>
-    <w:p>
-      <w:pPr>
-        <w:spacing w:after="0" w:line="360" w:lineRule="auto"/>
-        <w:ind w:firstLine="567"/>
-        <w:rPr>
-          <w:sz w:val="24"/>
-          <w:szCs w:val="24"/>
-        </w:rPr>
-      </w:pPr>
-      <w:r>
-        <w:rPr>
-          <w:sz w:val="24"/>
-          <w:szCs w:val="24"/>
-        </w:rPr>
-        <w:t>Однако п</w:t>
-      </w:r>
-      <w:r>
-        <w:rPr>
-          <w:sz w:val="24"/>
-          <w:szCs w:val="24"/>
-        </w:rPr>
-        <w:t xml:space="preserve">ротокол SSH не решает всех проблем сетевой безопасности. Он лишь фокусирует свое внимание на обеспечении безопасной работы таких приложений, как эмуляторы терминала (однако этими лишь функциями протокол не ограничивается). Использование реализаций протокола SSH на серверах и в клиентских приложениях </w:t>
-      </w:r>
-      <w:r>
-        <w:rPr>
-          <w:sz w:val="24"/>
-          <w:szCs w:val="24"/>
-        </w:rPr>
-        <w:lastRenderedPageBreak/>
-        <w:t xml:space="preserve">помогает защитить </w:t>
-      </w:r>
-      <w:r>
-        <w:rPr>
-          <w:sz w:val="24"/>
-          <w:szCs w:val="24"/>
-        </w:rPr>
-        <w:t>данные лишь в процессе передачи. П</w:t>
-      </w:r>
-      <w:r>
-        <w:rPr>
-          <w:sz w:val="24"/>
-          <w:szCs w:val="24"/>
-        </w:rPr>
-        <w:t>ротокол SSH ни коим образом не является заменой брандмауэров, систем обнаружения вторжений, сетевых сканеров, систем аутентификации и других инструментов, позволяющих защитить информационные системы и сети от атак</w:t>
+        <w:t xml:space="preserve">Для удаленного запуска может быть использован интерфейс командной строки </w:t>
+      </w:r>
+      <w:r>
+        <w:rPr>
+          <w:sz w:val="24"/>
+          <w:szCs w:val="24"/>
+        </w:rPr>
+        <w:t>(</w:t>
+      </w:r>
+      <w:r>
+        <w:rPr>
+          <w:sz w:val="24"/>
+          <w:szCs w:val="24"/>
+          <w:lang w:val="en-US"/>
+        </w:rPr>
+        <w:t>CLI</w:t>
+      </w:r>
+      <w:r>
+        <w:rPr>
+          <w:sz w:val="24"/>
+          <w:szCs w:val="24"/>
+        </w:rPr>
+        <w:t>)</w:t>
+      </w:r>
+      <w:r>
+        <w:rPr>
+          <w:sz w:val="24"/>
+          <w:szCs w:val="24"/>
+        </w:rPr>
+        <w:t>.</w:t>
+      </w:r>
+      <w:r>
+        <w:rPr>
+          <w:sz w:val="24"/>
+          <w:szCs w:val="24"/>
+        </w:rPr>
+        <w:t xml:space="preserve"> </w:t>
+      </w:r>
+      <w:r>
+        <w:rPr>
+          <w:sz w:val="24"/>
+          <w:szCs w:val="24"/>
+        </w:rPr>
+        <w:t xml:space="preserve">Запускаются </w:t>
+      </w:r>
+      <w:r>
+        <w:rPr>
+          <w:sz w:val="24"/>
+          <w:szCs w:val="24"/>
+          <w:lang w:val="en-US"/>
+        </w:rPr>
+        <w:t>Java</w:t>
+      </w:r>
+      <w:r>
+        <w:rPr>
+          <w:sz w:val="24"/>
+          <w:szCs w:val="24"/>
+        </w:rPr>
+        <w:t>-</w:t>
+      </w:r>
+      <w:r>
+        <w:rPr>
+          <w:sz w:val="24"/>
+          <w:szCs w:val="24"/>
+        </w:rPr>
+        <w:t xml:space="preserve">приложения с помощью инструкции </w:t>
+      </w:r>
+      <w:r>
+        <w:rPr>
+          <w:sz w:val="24"/>
+          <w:szCs w:val="24"/>
+          <w:lang w:val="en-US"/>
+        </w:rPr>
+        <w:t>java</w:t>
+      </w:r>
+      <w:r>
+        <w:rPr>
+          <w:sz w:val="24"/>
+          <w:szCs w:val="24"/>
+        </w:rPr>
+        <w:t xml:space="preserve">. </w:t>
+      </w:r>
+      <w:r>
+        <w:rPr>
+          <w:sz w:val="24"/>
+          <w:szCs w:val="24"/>
+        </w:rPr>
+        <w:t xml:space="preserve">В этой инструкции могут быть указаны параметры, которые необходимо передать программе. Точкой входа в </w:t>
+      </w:r>
+      <w:r>
+        <w:rPr>
+          <w:sz w:val="24"/>
+          <w:szCs w:val="24"/>
+          <w:lang w:val="en-US"/>
+        </w:rPr>
+        <w:t>java</w:t>
+      </w:r>
+      <w:r>
+        <w:rPr>
+          <w:sz w:val="24"/>
+          <w:szCs w:val="24"/>
+        </w:rPr>
+        <w:t xml:space="preserve">-приложение является метод </w:t>
+      </w:r>
+      <w:proofErr w:type="spellStart"/>
+      <w:r>
+        <w:rPr>
+          <w:sz w:val="24"/>
+          <w:szCs w:val="24"/>
+        </w:rPr>
+        <w:t>public</w:t>
+      </w:r>
+      <w:proofErr w:type="spellEnd"/>
+      <w:r>
+        <w:rPr>
+          <w:sz w:val="24"/>
+          <w:szCs w:val="24"/>
+        </w:rPr>
+        <w:t xml:space="preserve"> </w:t>
+      </w:r>
+      <w:proofErr w:type="spellStart"/>
+      <w:r>
+        <w:rPr>
+          <w:sz w:val="24"/>
+          <w:szCs w:val="24"/>
+        </w:rPr>
+        <w:t>static</w:t>
+      </w:r>
+      <w:proofErr w:type="spellEnd"/>
+      <w:r>
+        <w:rPr>
+          <w:sz w:val="24"/>
+          <w:szCs w:val="24"/>
+        </w:rPr>
+        <w:t xml:space="preserve"> </w:t>
+      </w:r>
+      <w:proofErr w:type="spellStart"/>
+      <w:r>
+        <w:rPr>
+          <w:sz w:val="24"/>
+          <w:szCs w:val="24"/>
+        </w:rPr>
+        <w:t>void</w:t>
+      </w:r>
+      <w:proofErr w:type="spellEnd"/>
+      <w:r>
+        <w:rPr>
+          <w:sz w:val="24"/>
+          <w:szCs w:val="24"/>
+        </w:rPr>
+        <w:t xml:space="preserve"> </w:t>
+      </w:r>
+      <w:proofErr w:type="spellStart"/>
+      <w:r>
+        <w:rPr>
+          <w:sz w:val="24"/>
+          <w:szCs w:val="24"/>
+        </w:rPr>
+        <w:t>main</w:t>
+      </w:r>
+      <w:proofErr w:type="spellEnd"/>
+      <w:r>
+        <w:rPr>
+          <w:sz w:val="24"/>
+          <w:szCs w:val="24"/>
+        </w:rPr>
+        <w:t>(</w:t>
+      </w:r>
+      <w:proofErr w:type="spellStart"/>
+      <w:r>
+        <w:rPr>
+          <w:sz w:val="24"/>
+          <w:szCs w:val="24"/>
+        </w:rPr>
+        <w:t>String</w:t>
+      </w:r>
+      <w:proofErr w:type="spellEnd"/>
+      <w:r>
+        <w:rPr>
+          <w:sz w:val="24"/>
+          <w:szCs w:val="24"/>
+        </w:rPr>
+        <w:t xml:space="preserve">[] </w:t>
+      </w:r>
+      <w:proofErr w:type="spellStart"/>
+      <w:r>
+        <w:rPr>
+          <w:sz w:val="24"/>
+          <w:szCs w:val="24"/>
+        </w:rPr>
+        <w:t>args</w:t>
+      </w:r>
+      <w:proofErr w:type="spellEnd"/>
+      <w:r>
+        <w:rPr>
+          <w:sz w:val="24"/>
+          <w:szCs w:val="24"/>
+        </w:rPr>
+        <w:t>)</w:t>
+      </w:r>
+      <w:r>
+        <w:rPr>
+          <w:sz w:val="24"/>
+          <w:szCs w:val="24"/>
+        </w:rPr>
+        <w:t>. Именно в этот метод осуществляется передача</w:t>
+      </w:r>
+      <w:r>
+        <w:rPr>
+          <w:sz w:val="24"/>
+          <w:szCs w:val="24"/>
+        </w:rPr>
+        <w:t xml:space="preserve"> </w:t>
+      </w:r>
+      <w:r>
+        <w:rPr>
+          <w:sz w:val="24"/>
+          <w:szCs w:val="24"/>
+        </w:rPr>
+        <w:t>параметров</w:t>
+      </w:r>
+      <w:r>
+        <w:rPr>
+          <w:sz w:val="24"/>
+          <w:szCs w:val="24"/>
+        </w:rPr>
+        <w:t xml:space="preserve">, </w:t>
+      </w:r>
+      <w:r>
+        <w:rPr>
+          <w:sz w:val="24"/>
+          <w:szCs w:val="24"/>
+        </w:rPr>
+        <w:t xml:space="preserve">указанных в инструкции </w:t>
+      </w:r>
+      <w:r>
+        <w:rPr>
+          <w:sz w:val="24"/>
+          <w:szCs w:val="24"/>
+          <w:lang w:val="en-US"/>
+        </w:rPr>
+        <w:t>java</w:t>
       </w:r>
       <w:r>
         <w:rPr>
@@ -603,6 +1353,126 @@
     </w:sectPr>
   </w:body>
 </w:document>
+</file>
+
+<file path=word/numbering.xml><?xml version="1.0" encoding="utf-8"?>
+<w:numbering xmlns:wpc="http://schemas.microsoft.com/office/word/2010/wordprocessingCanvas" xmlns:mc="http://schemas.openxmlformats.org/markup-compatibility/2006" xmlns:o="urn:schemas-microsoft-com:office:office" xmlns:r="http://schemas.openxmlformats.org/officeDocument/2006/relationships" xmlns:m="http://schemas.openxmlformats.org/officeDocument/2006/math" xmlns:v="urn:schemas-microsoft-com:vml" xmlns:wp14="http://schemas.microsoft.com/office/word/2010/wordprocessingDrawing" xmlns:wp="http://schemas.openxmlformats.org/drawingml/2006/wordprocessingDrawing" xmlns:w10="urn:schemas-microsoft-com:office:word" xmlns:w="http://schemas.openxmlformats.org/wordprocessingml/2006/main" xmlns:w14="http://schemas.microsoft.com/office/word/2010/wordml" xmlns:wpg="http://schemas.microsoft.com/office/word/2010/wordprocessingGroup" xmlns:wpi="http://schemas.microsoft.com/office/word/2010/wordprocessingInk" xmlns:wne="http://schemas.microsoft.com/office/word/2006/wordml" xmlns:wps="http://schemas.microsoft.com/office/word/2010/wordprocessingShape" mc:Ignorable="w14 wp14">
+  <w:abstractNum w:abstractNumId="0">
+    <w:nsid w:val="16D106CA"/>
+    <w:multiLevelType w:val="hybridMultilevel"/>
+    <w:tmpl w:val="21C4A012"/>
+    <w:lvl w:ilvl="0" w:tplc="9EEE789A">
+      <w:numFmt w:val="bullet"/>
+      <w:lvlText w:val="—"/>
+      <w:lvlJc w:val="left"/>
+      <w:pPr>
+        <w:ind w:left="927" w:hanging="360"/>
+      </w:pPr>
+      <w:rPr>
+        <w:rFonts w:ascii="Calibri" w:eastAsiaTheme="minorHAnsi" w:hAnsi="Calibri" w:cstheme="minorBidi" w:hint="default"/>
+      </w:rPr>
+    </w:lvl>
+    <w:lvl w:ilvl="1" w:tplc="04190003" w:tentative="1">
+      <w:start w:val="1"/>
+      <w:numFmt w:val="bullet"/>
+      <w:lvlText w:val="o"/>
+      <w:lvlJc w:val="left"/>
+      <w:pPr>
+        <w:ind w:left="1647" w:hanging="360"/>
+      </w:pPr>
+      <w:rPr>
+        <w:rFonts w:ascii="Courier New" w:hAnsi="Courier New" w:cs="Courier New" w:hint="default"/>
+      </w:rPr>
+    </w:lvl>
+    <w:lvl w:ilvl="2" w:tplc="04190005" w:tentative="1">
+      <w:start w:val="1"/>
+      <w:numFmt w:val="bullet"/>
+      <w:lvlText w:val=""/>
+      <w:lvlJc w:val="left"/>
+      <w:pPr>
+        <w:ind w:left="2367" w:hanging="360"/>
+      </w:pPr>
+      <w:rPr>
+        <w:rFonts w:ascii="Wingdings" w:hAnsi="Wingdings" w:hint="default"/>
+      </w:rPr>
+    </w:lvl>
+    <w:lvl w:ilvl="3" w:tplc="04190001" w:tentative="1">
+      <w:start w:val="1"/>
+      <w:numFmt w:val="bullet"/>
+      <w:lvlText w:val=""/>
+      <w:lvlJc w:val="left"/>
+      <w:pPr>
+        <w:ind w:left="3087" w:hanging="360"/>
+      </w:pPr>
+      <w:rPr>
+        <w:rFonts w:ascii="Symbol" w:hAnsi="Symbol" w:hint="default"/>
+      </w:rPr>
+    </w:lvl>
+    <w:lvl w:ilvl="4" w:tplc="04190003" w:tentative="1">
+      <w:start w:val="1"/>
+      <w:numFmt w:val="bullet"/>
+      <w:lvlText w:val="o"/>
+      <w:lvlJc w:val="left"/>
+      <w:pPr>
+        <w:ind w:left="3807" w:hanging="360"/>
+      </w:pPr>
+      <w:rPr>
+        <w:rFonts w:ascii="Courier New" w:hAnsi="Courier New" w:cs="Courier New" w:hint="default"/>
+      </w:rPr>
+    </w:lvl>
+    <w:lvl w:ilvl="5" w:tplc="04190005" w:tentative="1">
+      <w:start w:val="1"/>
+      <w:numFmt w:val="bullet"/>
+      <w:lvlText w:val=""/>
+      <w:lvlJc w:val="left"/>
+      <w:pPr>
+        <w:ind w:left="4527" w:hanging="360"/>
+      </w:pPr>
+      <w:rPr>
+        <w:rFonts w:ascii="Wingdings" w:hAnsi="Wingdings" w:hint="default"/>
+      </w:rPr>
+    </w:lvl>
+    <w:lvl w:ilvl="6" w:tplc="04190001" w:tentative="1">
+      <w:start w:val="1"/>
+      <w:numFmt w:val="bullet"/>
+      <w:lvlText w:val=""/>
+      <w:lvlJc w:val="left"/>
+      <w:pPr>
+        <w:ind w:left="5247" w:hanging="360"/>
+      </w:pPr>
+      <w:rPr>
+        <w:rFonts w:ascii="Symbol" w:hAnsi="Symbol" w:hint="default"/>
+      </w:rPr>
+    </w:lvl>
+    <w:lvl w:ilvl="7" w:tplc="04190003" w:tentative="1">
+      <w:start w:val="1"/>
+      <w:numFmt w:val="bullet"/>
+      <w:lvlText w:val="o"/>
+      <w:lvlJc w:val="left"/>
+      <w:pPr>
+        <w:ind w:left="5967" w:hanging="360"/>
+      </w:pPr>
+      <w:rPr>
+        <w:rFonts w:ascii="Courier New" w:hAnsi="Courier New" w:cs="Courier New" w:hint="default"/>
+      </w:rPr>
+    </w:lvl>
+    <w:lvl w:ilvl="8" w:tplc="04190005" w:tentative="1">
+      <w:start w:val="1"/>
+      <w:numFmt w:val="bullet"/>
+      <w:lvlText w:val=""/>
+      <w:lvlJc w:val="left"/>
+      <w:pPr>
+        <w:ind w:left="6687" w:hanging="360"/>
+      </w:pPr>
+      <w:rPr>
+        <w:rFonts w:ascii="Wingdings" w:hAnsi="Wingdings" w:hint="default"/>
+      </w:rPr>
+    </w:lvl>
+  </w:abstractNum>
+  <w:num w:numId="1">
+    <w:abstractNumId w:val="0"/>
+  </w:num>
+</w:numbering>
 </file>
 
 <file path=word/styles.xml><?xml version="1.0" encoding="utf-8"?>
@@ -792,6 +1662,17 @@
     <w:semiHidden/>
     <w:unhideWhenUsed/>
   </w:style>
+  <w:style w:type="paragraph" w:styleId="a3">
+    <w:name w:val="List Paragraph"/>
+    <w:basedOn w:val="a"/>
+    <w:uiPriority w:val="34"/>
+    <w:qFormat/>
+    <w:rsid w:val="00421B78"/>
+    <w:pPr>
+      <w:ind w:left="720"/>
+      <w:contextualSpacing/>
+    </w:pPr>
+  </w:style>
 </w:styles>
 </file>
 
@@ -981,6 +1862,17 @@
     <w:uiPriority w:val="99"/>
     <w:semiHidden/>
     <w:unhideWhenUsed/>
+  </w:style>
+  <w:style w:type="paragraph" w:styleId="a3">
+    <w:name w:val="List Paragraph"/>
+    <w:basedOn w:val="a"/>
+    <w:uiPriority w:val="34"/>
+    <w:qFormat/>
+    <w:rsid w:val="00421B78"/>
+    <w:pPr>
+      <w:ind w:left="720"/>
+      <w:contextualSpacing/>
+    </w:pPr>
   </w:style>
 </w:styles>
 </file>
